--- a/WebDevResume.docx
+++ b/WebDevResume.docx
@@ -39,7 +39,12 @@
         <w:t>| </w:t>
       </w:r>
       <w:r>
-        <w:t xml:space="preserve"> www.linkedin.com/in/chad-durkin-3ba21a110/</w:t>
+        <w:t xml:space="preserve"> www.linkedin.com/in/chaddurkin</w:t>
+      </w:r>
+      <w:bookmarkStart w:id="0" w:name="_GoBack"/>
+      <w:bookmarkEnd w:id="0"/>
+      <w:r>
+        <w:t>/</w:t>
       </w:r>
     </w:p>
     <w:sdt>
@@ -306,8 +311,6 @@
       <w:r>
         <w:t>ASP.NET</w:t>
       </w:r>
-      <w:bookmarkStart w:id="0" w:name="_GoBack"/>
-      <w:bookmarkEnd w:id="0"/>
     </w:p>
     <w:p>
       <w:pPr>
@@ -3567,6 +3570,7 @@
   </w:compat>
   <w:rsids>
     <w:rsidRoot w:val="00F77D9F"/>
+    <w:rsid w:val="002D5D56"/>
     <w:rsid w:val="00425024"/>
     <w:rsid w:val="00462529"/>
     <w:rsid w:val="007251A4"/>
@@ -4410,7 +4414,7 @@
 </file>
 
 <file path=customXml/itemProps1.xml><?xml version="1.0" encoding="utf-8"?>
-<ds:datastoreItem xmlns:ds="http://schemas.openxmlformats.org/officeDocument/2006/customXml" ds:itemID="{E2AB9855-2BD0-4961-AE45-15D8A5ACB0D4}">
+<ds:datastoreItem xmlns:ds="http://schemas.openxmlformats.org/officeDocument/2006/customXml" ds:itemID="{AD7769EE-6F38-4458-A688-1DBE70BB5154}">
   <ds:schemaRefs>
     <ds:schemaRef ds:uri="http://schemas.openxmlformats.org/officeDocument/2006/bibliography"/>
   </ds:schemaRefs>

--- a/WebDevResume.docx
+++ b/WebDevResume.docx
@@ -39,12 +39,18 @@
         <w:t>| </w:t>
       </w:r>
       <w:r>
-        <w:t xml:space="preserve"> www.linkedin.com/in/chaddurkin</w:t>
-      </w:r>
-      <w:bookmarkStart w:id="0" w:name="_GoBack"/>
-      <w:bookmarkEnd w:id="0"/>
-      <w:r>
-        <w:t>/</w:t>
+        <w:t xml:space="preserve"> </w:t>
+      </w:r>
+      <w:hyperlink r:id="rId8" w:history="1">
+        <w:r>
+          <w:rPr>
+            <w:rStyle w:val="Hyperlink"/>
+          </w:rPr>
+          <w:t>www.linkedin.com/in/chaddurkin/</w:t>
+        </w:r>
+      </w:hyperlink>
+      <w:r>
+        <w:t xml:space="preserve"> </w:t>
       </w:r>
     </w:p>
     <w:sdt>
@@ -91,13 +97,16 @@
         <w:t> | </w:t>
       </w:r>
       <w:r>
-        <w:t xml:space="preserve">(ends) </w:t>
-      </w:r>
-      <w:r>
-        <w:t xml:space="preserve">MAY </w:t>
-      </w:r>
-      <w:r>
-        <w:t xml:space="preserve">19 </w:t>
+        <w:t>Graduate</w:t>
+      </w:r>
+      <w:r>
+        <w:t xml:space="preserve"> </w:t>
+      </w:r>
+      <w:r>
+        <w:t>July 7,</w:t>
+      </w:r>
+      <w:r>
+        <w:t xml:space="preserve"> </w:t>
       </w:r>
       <w:r>
         <w:t>2017</w:t>
@@ -240,54 +249,93 @@
         <w:t>Calculus</w:t>
       </w:r>
     </w:p>
-    <w:sdt>
-      <w:sdtPr>
-        <w:alias w:val="Skills &amp; Abilities:"/>
-        <w:tag w:val="Skills &amp; Abilities:"/>
-        <w:id w:val="458624136"/>
-        <w:placeholder>
-          <w:docPart w:val="A87B630997154C9BA768147A9FB44954"/>
-        </w:placeholder>
-        <w:temporary/>
-        <w:showingPlcHdr/>
-        <w15:appearance w15:val="hidden"/>
-      </w:sdtPr>
-      <w:sdtEndPr/>
-      <w:sdtContent>
-        <w:p>
-          <w:pPr>
-            <w:pStyle w:val="Heading1"/>
-          </w:pPr>
-          <w:r>
-            <w:rPr>
-              <w:u w:val="single"/>
-            </w:rPr>
-            <w:t>Skills &amp; Abilities</w:t>
-          </w:r>
-        </w:p>
-      </w:sdtContent>
-    </w:sdt>
-    <w:p>
-      <w:pPr>
-        <w:pStyle w:val="Heading2"/>
-      </w:pPr>
-      <w:r>
-        <w:t>web developing</w:t>
-      </w:r>
-      <w:r>
-        <w:t xml:space="preserve"> </w:t>
-      </w:r>
-      <w:r>
-        <w:t>(</w:t>
-      </w:r>
-      <w:r>
-        <w:t>back &amp; Front-</w:t>
-      </w:r>
-      <w:r>
-        <w:t>end)</w:t>
-      </w:r>
-      <w:r>
-        <w:t xml:space="preserve"> &amp; OBJECT-ORIENTed PROGRAMMING</w:t>
+    <w:p>
+      <w:pPr>
+        <w:pStyle w:val="Heading1"/>
+        <w:rPr>
+          <w:u w:val="single"/>
+        </w:rPr>
+        <w:sectPr>
+          <w:footerReference w:type="default" r:id="rId9"/>
+          <w:pgSz w:w="12240" w:h="15840"/>
+          <w:pgMar w:top="1008" w:right="1152" w:bottom="1152" w:left="1152" w:header="720" w:footer="720" w:gutter="0"/>
+          <w:pgNumType w:start="1"/>
+          <w:cols w:space="720"/>
+          <w:titlePg/>
+          <w:docGrid w:linePitch="360"/>
+        </w:sectPr>
+      </w:pPr>
+      <w:r>
+        <w:rPr>
+          <w:u w:val="single"/>
+        </w:rPr>
+        <w:tab/>
+      </w:r>
+      <w:r>
+        <w:rPr>
+          <w:u w:val="single"/>
+        </w:rPr>
+        <w:t xml:space="preserve">Technical Skills </w:t>
+      </w:r>
+      <w:r>
+        <w:rPr>
+          <w:u w:val="single"/>
+        </w:rPr>
+        <w:tab/>
+      </w:r>
+      <w:r>
+        <w:rPr>
+          <w:u w:val="single"/>
+        </w:rPr>
+        <w:tab/>
+      </w:r>
+      <w:r>
+        <w:rPr>
+          <w:u w:val="single"/>
+        </w:rPr>
+        <w:tab/>
+      </w:r>
+      <w:r>
+        <w:rPr>
+          <w:u w:val="single"/>
+        </w:rPr>
+        <w:tab/>
+      </w:r>
+      <w:r>
+        <w:rPr>
+          <w:u w:val="single"/>
+        </w:rPr>
+        <w:tab/>
+      </w:r>
+      <w:r>
+        <w:rPr>
+          <w:u w:val="single"/>
+        </w:rPr>
+        <w:t>Soft Skills</w:t>
+      </w:r>
+      <w:r>
+        <w:rPr>
+          <w:u w:val="single"/>
+        </w:rPr>
+        <w:tab/>
+      </w:r>
+      <w:r>
+        <w:rPr>
+          <w:u w:val="single"/>
+        </w:rPr>
+        <w:tab/>
+      </w:r>
+      <w:r>
+        <w:rPr>
+          <w:u w:val="single"/>
+        </w:rPr>
+        <w:tab/>
+      </w:r>
+      <w:r>
+        <w:rPr>
+          <w:u w:val="single"/>
+        </w:rPr>
+        <w:tab/>
       </w:r>
     </w:p>
     <w:p>
@@ -295,6 +343,36 @@
         <w:pStyle w:val="ListBullet"/>
       </w:pPr>
       <w:r>
+        <w:t>Software Development</w:t>
+      </w:r>
+      <w:r>
+        <w:t xml:space="preserve"> (Back-End &amp; </w:t>
+      </w:r>
+      <w:r>
+        <w:t>Front-End)</w:t>
+      </w:r>
+    </w:p>
+    <w:p>
+      <w:pPr>
+        <w:pStyle w:val="ListBullet"/>
+      </w:pPr>
+      <w:r>
+        <w:t>Object-Oriented Programming</w:t>
+      </w:r>
+    </w:p>
+    <w:p>
+      <w:pPr>
+        <w:pStyle w:val="ListBullet"/>
+      </w:pPr>
+      <w:r>
+        <w:t>C++</w:t>
+      </w:r>
+    </w:p>
+    <w:p>
+      <w:pPr>
+        <w:pStyle w:val="ListBullet"/>
+      </w:pPr>
+      <w:r>
         <w:t>HTML/CSS/SCSS</w:t>
       </w:r>
     </w:p>
@@ -309,7 +387,10 @@
         <w:t>/</w:t>
       </w:r>
       <w:r>
-        <w:t>ASP.NET</w:t>
+        <w:t>.NET</w:t>
+      </w:r>
+      <w:r>
+        <w:t xml:space="preserve"> Core/SQL</w:t>
       </w:r>
     </w:p>
     <w:p>
@@ -317,7 +398,10 @@
         <w:pStyle w:val="ListBullet"/>
       </w:pPr>
       <w:r>
-        <w:t>C++</w:t>
+        <w:t xml:space="preserve">Time </w:t>
+      </w:r>
+      <w:r>
+        <w:t>Management</w:t>
       </w:r>
     </w:p>
     <w:p>
@@ -325,7 +409,7 @@
         <w:pStyle w:val="ListBullet"/>
       </w:pPr>
       <w:r>
-        <w:t>NANCY FRAMEWORK</w:t>
+        <w:t>Leadership</w:t>
       </w:r>
     </w:p>
     <w:p>
@@ -333,7 +417,7 @@
         <w:pStyle w:val="ListBullet"/>
       </w:pPr>
       <w:r>
-        <w:t>JAVASCRIPT/JQUERY</w:t>
+        <w:t>Problem Solving</w:t>
       </w:r>
     </w:p>
     <w:p>
@@ -341,7 +425,7 @@
         <w:pStyle w:val="ListBullet"/>
       </w:pPr>
       <w:r>
-        <w:t>SQL/DATABASES</w:t>
+        <w:t>Communication</w:t>
       </w:r>
     </w:p>
     <w:p>
@@ -349,15 +433,7 @@
         <w:pStyle w:val="ListBullet"/>
       </w:pPr>
       <w:r>
-        <w:t>ANGULAR/EMBER/FIREBASE</w:t>
-      </w:r>
-    </w:p>
-    <w:p>
-      <w:pPr>
-        <w:pStyle w:val="ListBullet"/>
-      </w:pPr>
-      <w:r>
-        <w:t>NODE.JS/GIT/GULP</w:t>
+        <w:t>Group Work/Pair Programming</w:t>
       </w:r>
     </w:p>
     <w:p>
@@ -367,18 +443,87 @@
           <w:ilvl w:val="0"/>
           <w:numId w:val="0"/>
         </w:numPr>
-        <w:ind w:left="216"/>
-      </w:pPr>
+        <w:sectPr>
+          <w:type w:val="continuous"/>
+          <w:pgSz w:w="12240" w:h="15840"/>
+          <w:pgMar w:top="1008" w:right="1152" w:bottom="1152" w:left="1152" w:header="720" w:footer="720" w:gutter="0"/>
+          <w:pgNumType w:start="1"/>
+          <w:cols w:num="2" w:space="720"/>
+          <w:titlePg/>
+          <w:docGrid w:linePitch="360"/>
+        </w:sectPr>
+      </w:pPr>
+    </w:p>
+    <w:p>
+      <w:pPr>
+        <w:pStyle w:val="ListBullet"/>
+      </w:pPr>
+      <w:r>
+        <w:t>Angular2/Ember/Firebase</w:t>
+      </w:r>
+    </w:p>
+    <w:p>
+      <w:pPr>
+        <w:pStyle w:val="ListBullet"/>
+      </w:pPr>
+      <w:r>
+        <w:t>JavaScript/</w:t>
+      </w:r>
+      <w:proofErr w:type="spellStart"/>
+      <w:r>
+        <w:t>Jquery</w:t>
+      </w:r>
+      <w:proofErr w:type="spellEnd"/>
+    </w:p>
+    <w:p>
+      <w:pPr>
+        <w:pStyle w:val="ListBullet"/>
+      </w:pPr>
+      <w:proofErr w:type="spellStart"/>
+      <w:r>
+        <w:t>Node.Js</w:t>
+      </w:r>
+      <w:proofErr w:type="spellEnd"/>
+      <w:r>
+        <w:t>/Gulp/</w:t>
+      </w:r>
+      <w:proofErr w:type="spellStart"/>
+      <w:r>
+        <w:t>Git</w:t>
+      </w:r>
+      <w:proofErr w:type="spellEnd"/>
+    </w:p>
+    <w:p>
+      <w:pPr>
+        <w:pStyle w:val="ListBullet"/>
+      </w:pPr>
+      <w:r>
+        <w:t>Nancy</w:t>
+      </w:r>
+      <w:r>
+        <w:t>/Razor</w:t>
+      </w:r>
+    </w:p>
+    <w:p>
+      <w:pPr>
+        <w:pStyle w:val="Heading1"/>
+        <w:rPr>
+          <w:u w:val="single"/>
+        </w:rPr>
+      </w:pPr>
+      <w:r>
+        <w:rPr>
+          <w:u w:val="single"/>
+        </w:rPr>
+        <w:t>Projects</w:t>
+      </w:r>
     </w:p>
     <w:p>
       <w:pPr>
         <w:pStyle w:val="Heading2"/>
       </w:pPr>
       <w:r>
-        <w:t>Management</w:t>
-      </w:r>
-      <w:r>
-        <w:t xml:space="preserve"> &amp; Leadership</w:t>
+        <w:t>Ticketizer</w:t>
       </w:r>
     </w:p>
     <w:p>
@@ -386,10 +531,36 @@
         <w:pStyle w:val="ListBullet"/>
       </w:pPr>
       <w:r>
-        <w:t xml:space="preserve">Time </w:t>
-      </w:r>
-      <w:r>
-        <w:t>Management and people management.</w:t>
+        <w:t>Co-led a group of 4 to successfully build a “</w:t>
+      </w:r>
+      <w:proofErr w:type="spellStart"/>
+      <w:r>
+        <w:t>Ticketizer</w:t>
+      </w:r>
+      <w:proofErr w:type="spellEnd"/>
+      <w:r>
+        <w:t>” C#</w:t>
+      </w:r>
+      <w:r>
+        <w:t>/SQL</w:t>
+      </w:r>
+      <w:r>
+        <w:t xml:space="preserve"> Database project</w:t>
+      </w:r>
+      <w:r>
+        <w:t xml:space="preserve">, which </w:t>
+      </w:r>
+      <w:r>
+        <w:t xml:space="preserve">allows a company to </w:t>
+      </w:r>
+      <w:r>
+        <w:t xml:space="preserve">take-on, maintain, and </w:t>
+      </w:r>
+      <w:r>
+        <w:t xml:space="preserve">help customers </w:t>
+      </w:r>
+      <w:r>
+        <w:t>with a consumer-ticket database.</w:t>
       </w:r>
     </w:p>
     <w:p>
@@ -397,19 +568,18 @@
         <w:pStyle w:val="ListBullet"/>
       </w:pPr>
       <w:r>
-        <w:t>Led</w:t>
-      </w:r>
-      <w:r>
-        <w:t xml:space="preserve"> a group of 4 to successfully </w:t>
-      </w:r>
-      <w:r>
-        <w:t xml:space="preserve">build a “Geocaching” Website using </w:t>
-      </w:r>
-      <w:r>
-        <w:t>JavaScript</w:t>
-      </w:r>
-      <w:r>
-        <w:t>.</w:t>
+        <w:t>http</w:t>
+      </w:r>
+      <w:r>
+        <w:t>s://github.com/Rafeekey/Customer-Ticket</w:t>
+      </w:r>
+    </w:p>
+    <w:p>
+      <w:pPr>
+        <w:pStyle w:val="Heading2"/>
+      </w:pPr>
+      <w:r>
+        <w:t>Geocaching</w:t>
       </w:r>
     </w:p>
     <w:p>
@@ -417,76 +587,34 @@
         <w:pStyle w:val="ListBullet"/>
       </w:pPr>
       <w:r>
-        <w:t>Co-led a group of 4 to successfully build a “Ticketizer” C#</w:t>
-      </w:r>
-      <w:r>
-        <w:t>/SQL</w:t>
-      </w:r>
-      <w:r>
-        <w:t xml:space="preserve"> Database project</w:t>
-      </w:r>
-      <w:r>
-        <w:t xml:space="preserve">, which </w:t>
-      </w:r>
-      <w:r>
-        <w:t xml:space="preserve">allows a company to </w:t>
-      </w:r>
-      <w:r>
-        <w:t xml:space="preserve">take-on, maintain, and </w:t>
-      </w:r>
-      <w:r>
-        <w:t xml:space="preserve">help customers </w:t>
-      </w:r>
-      <w:r>
-        <w:t>with a consumer-ticket database.</w:t>
+        <w:t>Led a group of 4 to successfully build a “Geocaching” Website using JavaScript.</w:t>
       </w:r>
     </w:p>
     <w:p>
       <w:pPr>
         <w:pStyle w:val="ListBullet"/>
-        <w:numPr>
-          <w:ilvl w:val="0"/>
-          <w:numId w:val="0"/>
-        </w:numPr>
-        <w:ind w:left="216"/>
-      </w:pPr>
-    </w:p>
-    <w:sdt>
-      <w:sdtPr>
-        <w:alias w:val="Communication:"/>
-        <w:tag w:val="Communication:"/>
-        <w:id w:val="-1153840069"/>
-        <w:placeholder>
-          <w:docPart w:val="8C02A9A6352748A1A22D9D4AD23EF0BD"/>
-        </w:placeholder>
-        <w:temporary/>
-        <w:showingPlcHdr/>
-        <w15:appearance w15:val="hidden"/>
-      </w:sdtPr>
-      <w:sdtEndPr/>
-      <w:sdtContent>
-        <w:p>
-          <w:pPr>
-            <w:pStyle w:val="Heading2"/>
-          </w:pPr>
-          <w:r>
-            <w:t>Communication</w:t>
-          </w:r>
-        </w:p>
-      </w:sdtContent>
-    </w:sdt>
+      </w:pPr>
+      <w:r>
+        <w:t>https://github.com/Rafeekey/Geocache</w:t>
+      </w:r>
+    </w:p>
+    <w:p>
+      <w:pPr>
+        <w:pStyle w:val="Heading2"/>
+      </w:pPr>
+      <w:r>
+        <w:t>Square Heros</w:t>
+      </w:r>
+    </w:p>
     <w:p>
       <w:pPr>
         <w:pStyle w:val="ListBullet"/>
       </w:pPr>
       <w:r>
-        <w:t>Led</w:t>
-      </w:r>
-      <w:r>
-        <w:t xml:space="preserve"> group discussions</w:t>
-      </w:r>
-      <w:r>
-        <w:t xml:space="preserve"> and group project presentations.</w:t>
+        <w:t>Co-led a group of 4 to successfully build a “Square Heroes” Advanced JavaScript</w:t>
+      </w:r>
+      <w:r>
+        <w:t xml:space="preserve"> Role-Playing Game, using Canvas and the Twitter API.</w:t>
       </w:r>
     </w:p>
     <w:p>
@@ -494,34 +622,10 @@
         <w:pStyle w:val="ListBullet"/>
       </w:pPr>
       <w:r>
-        <w:t>Coordinated successful interpersonal relationships.</w:t>
-      </w:r>
-    </w:p>
-    <w:p>
-      <w:pPr>
-        <w:pStyle w:val="ListBullet"/>
-      </w:pPr>
-      <w:r>
-        <w:t xml:space="preserve">Retail </w:t>
-      </w:r>
-      <w:r>
-        <w:t xml:space="preserve">and customer service experience that </w:t>
-      </w:r>
-      <w:r>
-        <w:t>has allowed</w:t>
-      </w:r>
-      <w:r>
-        <w:t xml:space="preserve"> me </w:t>
-      </w:r>
-      <w:r>
-        <w:t xml:space="preserve">to </w:t>
-      </w:r>
-      <w:r>
-        <w:t xml:space="preserve">learn and </w:t>
-      </w:r>
-      <w:r>
-        <w:t>enjoy the experience of getting to know new people.</w:t>
-      </w:r>
+        <w:t>https://github.com/Rafeekey/square-heroes</w:t>
+      </w:r>
+      <w:bookmarkStart w:id="0" w:name="_GoBack"/>
+      <w:bookmarkEnd w:id="0"/>
     </w:p>
     <w:p>
       <w:pPr>
@@ -753,6 +857,7 @@
           <w:ilvl w:val="0"/>
           <w:numId w:val="0"/>
         </w:numPr>
+        <w:ind w:left="216" w:hanging="216"/>
       </w:pPr>
     </w:p>
     <w:p>
@@ -763,54 +868,13 @@
           <w:numId w:val="0"/>
         </w:numPr>
         <w:ind w:left="216" w:hanging="216"/>
-        <w:rPr>
-          <w:b/>
-          <w:u w:val="single"/>
-        </w:rPr>
-      </w:pPr>
-      <w:r>
-        <w:rPr>
-          <w:b/>
-        </w:rPr>
-        <w:t xml:space="preserve">* </w:t>
-      </w:r>
-      <w:r>
-        <w:rPr>
-          <w:b/>
-          <w:u w:val="single"/>
-        </w:rPr>
-        <w:t>All gaps in work experience are due to going to school</w:t>
-      </w:r>
-      <w:r>
-        <w:rPr>
-          <w:b/>
-          <w:u w:val="single"/>
-        </w:rPr>
-        <w:t>, I worked seasonal jobs for the most part along with occasional part time jobs through out college and high school</w:t>
-      </w:r>
-      <w:r>
-        <w:rPr>
-          <w:b/>
-          <w:u w:val="single"/>
-        </w:rPr>
-        <w:t>.</w:t>
-      </w:r>
-    </w:p>
-    <w:p>
-      <w:pPr>
-        <w:pStyle w:val="ListBullet"/>
-        <w:numPr>
-          <w:ilvl w:val="0"/>
-          <w:numId w:val="0"/>
-        </w:numPr>
-        <w:ind w:left="216" w:hanging="216"/>
-        <w:rPr>
-          <w:b/>
-        </w:rPr>
-      </w:pPr>
+      </w:pPr>
+      <w:r>
+        <w:t>//2 BULLET POINTS PER JOB, QUICK EXPLANATION</w:t>
+      </w:r>
     </w:p>
     <w:sectPr>
-      <w:footerReference w:type="default" r:id="rId8"/>
+      <w:type w:val="continuous"/>
       <w:pgSz w:w="12240" w:h="15840"/>
       <w:pgMar w:top="1008" w:right="1152" w:bottom="1152" w:left="1152" w:header="720" w:footer="720" w:gutter="0"/>
       <w:pgNumType w:start="1"/>
@@ -3365,6 +3429,19 @@
       <w:shd w:val="clear" w:color="auto" w:fill="E6E6E6"/>
     </w:rPr>
   </w:style>
+  <w:style w:type="paragraph" w:styleId="ListParagraph">
+    <w:name w:val="List Paragraph"/>
+    <w:basedOn w:val="Normal"/>
+    <w:uiPriority w:val="34"/>
+    <w:semiHidden/>
+    <w:unhideWhenUsed/>
+    <w:qFormat/>
+    <w:rsid w:val="00377121"/>
+    <w:pPr>
+      <w:ind w:left="720"/>
+      <w:contextualSpacing/>
+    </w:pPr>
+  </w:style>
 </w:styles>
 </file>
 
@@ -3393,58 +3470,6 @@
           </w:pPr>
           <w:r>
             <w:t>Education</w:t>
-          </w:r>
-        </w:p>
-      </w:docPartBody>
-    </w:docPart>
-    <w:docPart>
-      <w:docPartPr>
-        <w:name w:val="A87B630997154C9BA768147A9FB44954"/>
-        <w:category>
-          <w:name w:val="General"/>
-          <w:gallery w:val="placeholder"/>
-        </w:category>
-        <w:types>
-          <w:type w:val="bbPlcHdr"/>
-        </w:types>
-        <w:behaviors>
-          <w:behavior w:val="content"/>
-        </w:behaviors>
-        <w:guid w:val="{28D15574-B864-42C6-A698-E3C0547BA2BD}"/>
-      </w:docPartPr>
-      <w:docPartBody>
-        <w:p>
-          <w:pPr>
-            <w:pStyle w:val="A87B630997154C9BA768147A9FB44954"/>
-          </w:pPr>
-          <w:r>
-            <w:t>Skills &amp; Abilities</w:t>
-          </w:r>
-        </w:p>
-      </w:docPartBody>
-    </w:docPart>
-    <w:docPart>
-      <w:docPartPr>
-        <w:name w:val="8C02A9A6352748A1A22D9D4AD23EF0BD"/>
-        <w:category>
-          <w:name w:val="General"/>
-          <w:gallery w:val="placeholder"/>
-        </w:category>
-        <w:types>
-          <w:type w:val="bbPlcHdr"/>
-        </w:types>
-        <w:behaviors>
-          <w:behavior w:val="content"/>
-        </w:behaviors>
-        <w:guid w:val="{81F9FB87-F77C-4D54-847A-2F3247911325}"/>
-      </w:docPartPr>
-      <w:docPartBody>
-        <w:p>
-          <w:pPr>
-            <w:pStyle w:val="8C02A9A6352748A1A22D9D4AD23EF0BD"/>
-          </w:pPr>
-          <w:r>
-            <w:t>Communication</w:t>
           </w:r>
         </w:p>
       </w:docPartBody>
@@ -3517,7 +3542,7 @@
     <w:sig w:usb0="00000000" w:usb1="10000000" w:usb2="00000000" w:usb3="00000000" w:csb0="80000000" w:csb1="00000000"/>
   </w:font>
   <w:font w:name="HGMinchoB">
-    <w:altName w:val="Yu Mincho Demibold"/>
+    <w:altName w:val="Yu Gothic"/>
     <w:panose1 w:val="00000000000000000000"/>
     <w:charset w:val="80"/>
     <w:family w:val="roman"/>
@@ -3570,12 +3595,15 @@
   </w:compat>
   <w:rsids>
     <w:rsidRoot w:val="00F77D9F"/>
+    <w:rsid w:val="002B1ED6"/>
     <w:rsid w:val="002D5D56"/>
+    <w:rsid w:val="003C3572"/>
     <w:rsid w:val="00425024"/>
     <w:rsid w:val="00462529"/>
     <w:rsid w:val="007251A4"/>
     <w:rsid w:val="00784969"/>
     <w:rsid w:val="00813A3D"/>
+    <w:rsid w:val="00E4617B"/>
     <w:rsid w:val="00F77D9F"/>
   </w:rsids>
   <m:mathPr>
@@ -4138,6 +4166,14 @@
     <w:name w:val="2B5CCF574F3645069713BFAF4FC7B55D"/>
     <w:rsid w:val="00F77D9F"/>
   </w:style>
+  <w:style w:type="paragraph" w:customStyle="1" w:styleId="FF63B3429F54418681536D55E0DA2CEC">
+    <w:name w:val="FF63B3429F54418681536D55E0DA2CEC"/>
+    <w:rsid w:val="00E4617B"/>
+  </w:style>
+  <w:style w:type="paragraph" w:customStyle="1" w:styleId="AD7A19112FB1408B864D0CE45ED65D58">
+    <w:name w:val="AD7A19112FB1408B864D0CE45ED65D58"/>
+    <w:rsid w:val="00E4617B"/>
+  </w:style>
 </w:styles>
 </file>
 
@@ -4414,7 +4450,7 @@
 </file>
 
 <file path=customXml/itemProps1.xml><?xml version="1.0" encoding="utf-8"?>
-<ds:datastoreItem xmlns:ds="http://schemas.openxmlformats.org/officeDocument/2006/customXml" ds:itemID="{AD7769EE-6F38-4458-A688-1DBE70BB5154}">
+<ds:datastoreItem xmlns:ds="http://schemas.openxmlformats.org/officeDocument/2006/customXml" ds:itemID="{D9EB5D40-0BF7-4017-AD1B-E89FE4BAF1C4}">
   <ds:schemaRefs>
     <ds:schemaRef ds:uri="http://schemas.openxmlformats.org/officeDocument/2006/bibliography"/>
   </ds:schemaRefs>

--- a/WebDevResume.docx
+++ b/WebDevResume.docx
@@ -13,43 +13,27 @@
         <w:rPr>
           <w:b/>
         </w:rPr>
-        <w:t>Chad Durkin</w:t>
-      </w:r>
-      <w:r>
-        <w:rPr>
-          <w:b/>
-        </w:rPr>
-        <w:t xml:space="preserve"> </w:t>
-      </w:r>
-    </w:p>
-    <w:p>
-      <w:r>
-        <w:t>530-816-0206</w:t>
-      </w:r>
-      <w:r>
-        <w:t xml:space="preserve"> | </w:t>
-      </w:r>
-      <w:r>
-        <w:t>Chaddurkin@gmail.com</w:t>
-      </w:r>
-      <w:r>
-        <w:t xml:space="preserve"> </w:t>
-      </w:r>
-      <w:r>
-        <w:t>| </w:t>
-      </w:r>
-      <w:r>
-        <w:t xml:space="preserve"> </w:t>
+        <w:t xml:space="preserve">Chad Durkin </w:t>
+      </w:r>
+    </w:p>
+    <w:p>
+      <w:r>
+        <w:t xml:space="preserve">530-816-0206 | Chaddurkin@gmail.com |  </w:t>
       </w:r>
       <w:hyperlink r:id="rId8" w:history="1">
         <w:r>
           <w:rPr>
             <w:rStyle w:val="Hyperlink"/>
+            <w:color w:val="auto"/>
+            <w:u w:val="none"/>
           </w:rPr>
           <w:t>www.linkedin.com/in/chaddurkin/</w:t>
         </w:r>
       </w:hyperlink>
       <w:r>
+        <w:rPr>
+          <w:color w:val="auto"/>
+        </w:rPr>
         <w:t xml:space="preserve"> </w:t>
       </w:r>
     </w:p>
@@ -59,13 +43,11 @@
         <w:tag w:val="Education:"/>
         <w:id w:val="807127995"/>
         <w:placeholder>
-          <w:docPart w:val="8FE99BBF1D9249B285466776DBBE82D4"/>
+          <w:docPart w:val="7DEA2FB13BBA4750AC18133BF105BDC7"/>
         </w:placeholder>
         <w:temporary/>
         <w:showingPlcHdr/>
-        <w15:appearance w15:val="hidden"/>
       </w:sdtPr>
-      <w:sdtEndPr/>
       <w:sdtContent>
         <w:p>
           <w:pPr>
@@ -85,106 +67,43 @@
         <w:pStyle w:val="Heading2"/>
       </w:pPr>
       <w:r>
-        <w:t xml:space="preserve">c# .NET </w:t>
-      </w:r>
-      <w:r>
-        <w:t xml:space="preserve">Full Stack </w:t>
-      </w:r>
-      <w:r>
-        <w:t>BOOTCAMP</w:t>
-      </w:r>
-      <w:r>
-        <w:t> | </w:t>
-      </w:r>
-      <w:r>
-        <w:t>Graduate</w:t>
-      </w:r>
-      <w:r>
-        <w:t xml:space="preserve"> </w:t>
-      </w:r>
-      <w:r>
-        <w:t>July 7,</w:t>
-      </w:r>
-      <w:r>
-        <w:t xml:space="preserve"> </w:t>
-      </w:r>
-      <w:r>
-        <w:t>2017</w:t>
-      </w:r>
-      <w:r>
-        <w:t> | </w:t>
-      </w:r>
-      <w:r>
-        <w:t>EPICODUS</w:t>
+        <w:t>c# .NET Full Stack BOOTCAMP | Graduate July 7, 2017 | EPICODUS</w:t>
       </w:r>
     </w:p>
     <w:p>
       <w:pPr>
         <w:pStyle w:val="ListBullet"/>
-      </w:pPr>
-      <w:r>
-        <w:t>Primary</w:t>
-      </w:r>
-      <w:r>
-        <w:t xml:space="preserve">: </w:t>
-      </w:r>
-      <w:r>
-        <w:t>C# .</w:t>
-      </w:r>
-      <w:r>
-        <w:t>Net</w:t>
-      </w:r>
-      <w:r>
-        <w:t xml:space="preserve"> Full </w:t>
-      </w:r>
-      <w:r>
-        <w:t>Stack</w:t>
-      </w:r>
-      <w:r>
-        <w:t>,</w:t>
-      </w:r>
-      <w:r>
-        <w:t xml:space="preserve"> Advance</w:t>
-      </w:r>
-      <w:r>
-        <w:t xml:space="preserve"> </w:t>
-      </w:r>
-      <w:r>
-        <w:t>JavaScript</w:t>
+        <w:numPr>
+          <w:ilvl w:val="0"/>
+          <w:numId w:val="24"/>
+        </w:numPr>
+      </w:pPr>
+      <w:r>
+        <w:t>Primary: C# .Net Full Stack, Advance JavaScript</w:t>
       </w:r>
     </w:p>
     <w:p>
       <w:pPr>
         <w:pStyle w:val="ListBullet"/>
-      </w:pPr>
-      <w:r>
-        <w:t>Secondary</w:t>
-      </w:r>
-      <w:r>
-        <w:t>: SQL/Databases</w:t>
-      </w:r>
-      <w:r>
-        <w:t xml:space="preserve"> &amp; </w:t>
-      </w:r>
-      <w:r>
-        <w:t>JavaScript</w:t>
-      </w:r>
-      <w:r>
-        <w:t xml:space="preserve"> Frameworks</w:t>
+        <w:numPr>
+          <w:ilvl w:val="0"/>
+          <w:numId w:val="24"/>
+        </w:numPr>
+      </w:pPr>
+      <w:r>
+        <w:t>Secondary: SQL/Databases &amp; JavaScript Frameworks</w:t>
       </w:r>
     </w:p>
     <w:p>
       <w:pPr>
         <w:pStyle w:val="ListBullet"/>
-      </w:pPr>
-      <w:r>
-        <w:t xml:space="preserve">Related coursework: </w:t>
-      </w:r>
-      <w:r>
-        <w:t>Paired programming, group projects, back-end</w:t>
-      </w:r>
-      <w:r>
-        <w:t>/front-end development</w:t>
+        <w:numPr>
+          <w:ilvl w:val="0"/>
+          <w:numId w:val="24"/>
+        </w:numPr>
+      </w:pPr>
+      <w:r>
+        <w:t>Related coursework: Paired programming, group projects, back-end/front-end development</w:t>
       </w:r>
     </w:p>
     <w:p>
@@ -192,61 +111,43 @@
         <w:pStyle w:val="Heading2"/>
       </w:pPr>
       <w:r>
-        <w:t>BACHELOR Of Science</w:t>
-      </w:r>
-      <w:r>
-        <w:t> | </w:t>
-      </w:r>
-      <w:r>
-        <w:t>TBA</w:t>
-      </w:r>
-      <w:r>
-        <w:t> | </w:t>
-      </w:r>
-      <w:r>
-        <w:t>CSU Chico</w:t>
+        <w:t>BACHELOR Of Science | TBA | CSU Chico</w:t>
       </w:r>
     </w:p>
     <w:p>
       <w:pPr>
         <w:pStyle w:val="ListBullet"/>
-      </w:pPr>
-      <w:r>
-        <w:t xml:space="preserve">Major: </w:t>
-      </w:r>
-      <w:r>
-        <w:t>Computer Science</w:t>
+        <w:numPr>
+          <w:ilvl w:val="0"/>
+          <w:numId w:val="24"/>
+        </w:numPr>
+      </w:pPr>
+      <w:r>
+        <w:t>Major: Computer Science</w:t>
       </w:r>
     </w:p>
     <w:p>
       <w:pPr>
         <w:pStyle w:val="ListBullet"/>
-      </w:pPr>
-      <w:r>
-        <w:t xml:space="preserve">Minor: </w:t>
-      </w:r>
-      <w:r>
-        <w:t>Mathematics</w:t>
+        <w:numPr>
+          <w:ilvl w:val="0"/>
+          <w:numId w:val="24"/>
+        </w:numPr>
+      </w:pPr>
+      <w:r>
+        <w:t>Minor: Mathematics</w:t>
       </w:r>
     </w:p>
     <w:p>
       <w:pPr>
         <w:pStyle w:val="ListBullet"/>
-      </w:pPr>
-      <w:r>
-        <w:t xml:space="preserve">Related coursework: </w:t>
-      </w:r>
-      <w:r>
-        <w:t>5 Advanced algorithm/programming courses (</w:t>
-      </w:r>
-      <w:r>
-        <w:t xml:space="preserve">C &amp; </w:t>
-      </w:r>
-      <w:r>
-        <w:t xml:space="preserve">C++) &amp; Math up to </w:t>
-      </w:r>
-      <w:r>
-        <w:t>Calculus</w:t>
+        <w:numPr>
+          <w:ilvl w:val="0"/>
+          <w:numId w:val="24"/>
+        </w:numPr>
+      </w:pPr>
+      <w:r>
+        <w:t>Related coursework: 5 Advanced algorithm/programming courses (C &amp; C++) &amp; Math up to Calculus</w:t>
       </w:r>
     </w:p>
     <w:p>
@@ -255,267 +156,433 @@
         <w:rPr>
           <w:u w:val="single"/>
         </w:rPr>
+      </w:pPr>
+      <w:r>
+        <w:rPr>
+          <w:u w:val="single"/>
+        </w:rPr>
+        <w:tab/>
+        <w:t xml:space="preserve">Technical Skills </w:t>
+      </w:r>
+      <w:r>
+        <w:rPr>
+          <w:u w:val="single"/>
+        </w:rPr>
+        <w:tab/>
+      </w:r>
+      <w:r>
+        <w:rPr>
+          <w:u w:val="single"/>
+        </w:rPr>
+        <w:tab/>
+      </w:r>
+      <w:r>
+        <w:rPr>
+          <w:u w:val="single"/>
+        </w:rPr>
+        <w:tab/>
+      </w:r>
+      <w:r>
+        <w:rPr>
+          <w:u w:val="single"/>
+        </w:rPr>
+        <w:tab/>
+      </w:r>
+      <w:r>
+        <w:rPr>
+          <w:u w:val="single"/>
+        </w:rPr>
+        <w:tab/>
+        <w:t>Soft Skills</w:t>
+      </w:r>
+      <w:r>
+        <w:rPr>
+          <w:u w:val="single"/>
+        </w:rPr>
+        <w:tab/>
+      </w:r>
+      <w:r>
+        <w:rPr>
+          <w:u w:val="single"/>
+        </w:rPr>
+        <w:tab/>
+      </w:r>
+      <w:r>
+        <w:rPr>
+          <w:u w:val="single"/>
+        </w:rPr>
+        <w:tab/>
+      </w:r>
+      <w:r>
+        <w:rPr>
+          <w:u w:val="single"/>
+        </w:rPr>
+        <w:tab/>
+      </w:r>
+    </w:p>
+    <w:p>
+      <w:pPr>
+        <w:spacing w:after="0"/>
+        <w:rPr>
+          <w:rFonts w:asciiTheme="majorHAnsi" w:eastAsiaTheme="majorEastAsia" w:hAnsiTheme="majorHAnsi" w:cstheme="majorBidi"/>
+          <w:b/>
+          <w:color w:val="2A7B88" w:themeColor="accent1" w:themeShade="BF"/>
+          <w:sz w:val="28"/>
+          <w:szCs w:val="32"/>
+          <w:u w:val="single"/>
+        </w:rPr>
         <w:sectPr>
-          <w:footerReference w:type="default" r:id="rId9"/>
           <w:pgSz w:w="12240" w:h="15840"/>
           <w:pgMar w:top="1008" w:right="1152" w:bottom="1152" w:left="1152" w:header="720" w:footer="720" w:gutter="0"/>
           <w:pgNumType w:start="1"/>
           <w:cols w:space="720"/>
-          <w:titlePg/>
-          <w:docGrid w:linePitch="360"/>
         </w:sectPr>
       </w:pPr>
-      <w:r>
-        <w:rPr>
-          <w:u w:val="single"/>
-        </w:rPr>
-        <w:tab/>
-      </w:r>
-      <w:r>
-        <w:rPr>
-          <w:u w:val="single"/>
-        </w:rPr>
-        <w:t xml:space="preserve">Technical Skills </w:t>
-      </w:r>
-      <w:r>
-        <w:rPr>
-          <w:u w:val="single"/>
-        </w:rPr>
-        <w:tab/>
-      </w:r>
-      <w:r>
-        <w:rPr>
-          <w:u w:val="single"/>
-        </w:rPr>
-        <w:tab/>
-      </w:r>
-      <w:r>
-        <w:rPr>
-          <w:u w:val="single"/>
-        </w:rPr>
-        <w:tab/>
-      </w:r>
-      <w:r>
-        <w:rPr>
-          <w:u w:val="single"/>
-        </w:rPr>
-        <w:tab/>
-      </w:r>
-      <w:r>
-        <w:rPr>
-          <w:u w:val="single"/>
-        </w:rPr>
-        <w:tab/>
-      </w:r>
-      <w:r>
-        <w:rPr>
-          <w:u w:val="single"/>
-        </w:rPr>
-        <w:t>Soft Skills</w:t>
-      </w:r>
-      <w:r>
-        <w:rPr>
-          <w:u w:val="single"/>
-        </w:rPr>
-        <w:tab/>
-      </w:r>
-      <w:r>
-        <w:rPr>
-          <w:u w:val="single"/>
-        </w:rPr>
-        <w:tab/>
-      </w:r>
-      <w:r>
-        <w:rPr>
-          <w:u w:val="single"/>
-        </w:rPr>
-        <w:tab/>
-      </w:r>
-      <w:r>
-        <w:rPr>
-          <w:u w:val="single"/>
-        </w:rPr>
-        <w:tab/>
-      </w:r>
-    </w:p>
-    <w:p>
-      <w:pPr>
-        <w:pStyle w:val="ListBullet"/>
-      </w:pPr>
-      <w:r>
-        <w:t>Software Development</w:t>
-      </w:r>
-      <w:r>
-        <w:t xml:space="preserve"> (Back-End &amp; </w:t>
-      </w:r>
-      <w:r>
-        <w:t>Front-End)</w:t>
-      </w:r>
-    </w:p>
-    <w:p>
-      <w:pPr>
-        <w:pStyle w:val="ListBullet"/>
-      </w:pPr>
-      <w:r>
-        <w:t>Object-Oriented Programming</w:t>
-      </w:r>
-    </w:p>
-    <w:p>
-      <w:pPr>
-        <w:pStyle w:val="ListBullet"/>
-      </w:pPr>
-      <w:r>
-        <w:t>C++</w:t>
-      </w:r>
-    </w:p>
-    <w:p>
-      <w:pPr>
-        <w:pStyle w:val="ListBullet"/>
-      </w:pPr>
-      <w:r>
-        <w:t>HTML/CSS/SCSS</w:t>
-      </w:r>
-    </w:p>
-    <w:p>
-      <w:pPr>
-        <w:pStyle w:val="ListBullet"/>
-      </w:pPr>
-      <w:r>
-        <w:t>C#</w:t>
-      </w:r>
-      <w:r>
-        <w:t>/</w:t>
-      </w:r>
-      <w:r>
-        <w:t>.NET</w:t>
-      </w:r>
-      <w:r>
-        <w:t xml:space="preserve"> Core/SQL</w:t>
-      </w:r>
-    </w:p>
-    <w:p>
-      <w:pPr>
-        <w:pStyle w:val="ListBullet"/>
-      </w:pPr>
-      <w:r>
-        <w:t xml:space="preserve">Time </w:t>
-      </w:r>
-      <w:r>
-        <w:t>Management</w:t>
-      </w:r>
-    </w:p>
-    <w:p>
-      <w:pPr>
-        <w:pStyle w:val="ListBullet"/>
-      </w:pPr>
-      <w:r>
-        <w:t>Leadership</w:t>
-      </w:r>
-    </w:p>
-    <w:p>
-      <w:pPr>
-        <w:pStyle w:val="ListBullet"/>
-      </w:pPr>
-      <w:r>
-        <w:t>Problem Solving</w:t>
-      </w:r>
-    </w:p>
-    <w:p>
-      <w:pPr>
-        <w:pStyle w:val="ListBullet"/>
-      </w:pPr>
-      <w:r>
-        <w:t>Communication</w:t>
-      </w:r>
-    </w:p>
-    <w:p>
-      <w:pPr>
-        <w:pStyle w:val="ListBullet"/>
-      </w:pPr>
-      <w:r>
-        <w:t>Group Work/Pair Programming</w:t>
-      </w:r>
     </w:p>
     <w:p>
       <w:pPr>
         <w:pStyle w:val="ListBullet"/>
         <w:numPr>
           <w:ilvl w:val="0"/>
-          <w:numId w:val="0"/>
+          <w:numId w:val="24"/>
         </w:numPr>
+        <w:rPr>
+          <w:b/>
+        </w:rPr>
+      </w:pPr>
+      <w:r>
+        <w:rPr>
+          <w:b/>
+        </w:rPr>
+        <w:t>Software Development</w:t>
+      </w:r>
+    </w:p>
+    <w:p>
+      <w:pPr>
+        <w:pStyle w:val="ListBullet"/>
+        <w:numPr>
+          <w:ilvl w:val="0"/>
+          <w:numId w:val="24"/>
+        </w:numPr>
+        <w:rPr>
+          <w:b/>
+        </w:rPr>
+      </w:pPr>
+      <w:r>
+        <w:rPr>
+          <w:b/>
+        </w:rPr>
+        <w:t>Object-Oriented Programming</w:t>
+      </w:r>
+    </w:p>
+    <w:p>
+      <w:pPr>
+        <w:pStyle w:val="ListBullet"/>
+        <w:numPr>
+          <w:ilvl w:val="0"/>
+          <w:numId w:val="24"/>
+        </w:numPr>
+        <w:rPr>
+          <w:b/>
+        </w:rPr>
+      </w:pPr>
+      <w:r>
+        <w:rPr>
+          <w:b/>
+        </w:rPr>
+        <w:t>C++</w:t>
+      </w:r>
+    </w:p>
+    <w:p>
+      <w:pPr>
+        <w:pStyle w:val="ListBullet"/>
+        <w:numPr>
+          <w:ilvl w:val="0"/>
+          <w:numId w:val="24"/>
+        </w:numPr>
+        <w:rPr>
+          <w:b/>
+        </w:rPr>
+      </w:pPr>
+      <w:r>
+        <w:rPr>
+          <w:b/>
+        </w:rPr>
+        <w:t>C# / .NET Core / SQL</w:t>
+      </w:r>
+    </w:p>
+    <w:p>
+      <w:pPr>
+        <w:pStyle w:val="ListBullet"/>
+        <w:numPr>
+          <w:ilvl w:val="0"/>
+          <w:numId w:val="24"/>
+        </w:numPr>
+        <w:rPr>
+          <w:b/>
+        </w:rPr>
+      </w:pPr>
+      <w:r>
+        <w:rPr>
+          <w:b/>
+        </w:rPr>
+        <w:t xml:space="preserve">JavaScript / </w:t>
+      </w:r>
+      <w:proofErr w:type="spellStart"/>
+      <w:r>
+        <w:rPr>
+          <w:b/>
+        </w:rPr>
+        <w:t>Jquery</w:t>
+      </w:r>
+      <w:proofErr w:type="spellEnd"/>
+    </w:p>
+    <w:p>
+      <w:pPr>
+        <w:pStyle w:val="ListBullet"/>
+        <w:numPr>
+          <w:ilvl w:val="0"/>
+          <w:numId w:val="24"/>
+        </w:numPr>
+        <w:rPr>
+          <w:b/>
+        </w:rPr>
+      </w:pPr>
+      <w:r>
+        <w:rPr>
+          <w:b/>
+        </w:rPr>
+        <w:t>HTML / CSS / SCSS</w:t>
+      </w:r>
+    </w:p>
+    <w:p>
+      <w:pPr>
+        <w:pStyle w:val="ListBullet"/>
+        <w:numPr>
+          <w:ilvl w:val="0"/>
+          <w:numId w:val="24"/>
+        </w:numPr>
+        <w:rPr>
+          <w:b/>
+        </w:rPr>
+      </w:pPr>
+      <w:r>
+        <w:rPr>
+          <w:b/>
+        </w:rPr>
+        <w:t>Time Management</w:t>
+      </w:r>
+    </w:p>
+    <w:p>
+      <w:pPr>
+        <w:pStyle w:val="ListBullet"/>
+        <w:numPr>
+          <w:ilvl w:val="0"/>
+          <w:numId w:val="24"/>
+        </w:numPr>
+        <w:rPr>
+          <w:b/>
+        </w:rPr>
+      </w:pPr>
+      <w:r>
+        <w:rPr>
+          <w:b/>
+        </w:rPr>
+        <w:t>Leadership</w:t>
+      </w:r>
+    </w:p>
+    <w:p>
+      <w:pPr>
+        <w:pStyle w:val="ListBullet"/>
+        <w:numPr>
+          <w:ilvl w:val="0"/>
+          <w:numId w:val="24"/>
+        </w:numPr>
+        <w:rPr>
+          <w:b/>
+        </w:rPr>
+      </w:pPr>
+      <w:r>
+        <w:rPr>
+          <w:b/>
+        </w:rPr>
+        <w:t>Problem Solving</w:t>
+      </w:r>
+    </w:p>
+    <w:p>
+      <w:pPr>
+        <w:pStyle w:val="ListBullet"/>
+        <w:numPr>
+          <w:ilvl w:val="0"/>
+          <w:numId w:val="24"/>
+        </w:numPr>
+        <w:rPr>
+          <w:b/>
+        </w:rPr>
+      </w:pPr>
+      <w:r>
+        <w:rPr>
+          <w:b/>
+        </w:rPr>
+        <w:t>Communication</w:t>
+      </w:r>
+    </w:p>
+    <w:p>
+      <w:pPr>
+        <w:pStyle w:val="ListBullet"/>
+        <w:numPr>
+          <w:ilvl w:val="0"/>
+          <w:numId w:val="24"/>
+        </w:numPr>
+        <w:rPr>
+          <w:b/>
+        </w:rPr>
+      </w:pPr>
+      <w:r>
+        <w:rPr>
+          <w:b/>
+        </w:rPr>
+        <w:t>Group Work/Pair Programming</w:t>
+      </w:r>
+    </w:p>
+    <w:p>
+      <w:pPr>
+        <w:spacing w:after="0" w:line="288" w:lineRule="auto"/>
+        <w:rPr>
+          <w:b/>
+          <w:color w:val="auto"/>
+        </w:rPr>
         <w:sectPr>
           <w:type w:val="continuous"/>
           <w:pgSz w:w="12240" w:h="15840"/>
           <w:pgMar w:top="1008" w:right="1152" w:bottom="1152" w:left="1152" w:header="720" w:footer="720" w:gutter="0"/>
           <w:pgNumType w:start="1"/>
           <w:cols w:num="2" w:space="720"/>
-          <w:titlePg/>
-          <w:docGrid w:linePitch="360"/>
         </w:sectPr>
       </w:pPr>
     </w:p>
     <w:p>
       <w:pPr>
         <w:pStyle w:val="ListBullet"/>
-      </w:pPr>
-      <w:r>
-        <w:t>Angular2/Ember/Firebase</w:t>
+        <w:numPr>
+          <w:ilvl w:val="0"/>
+          <w:numId w:val="24"/>
+        </w:numPr>
+        <w:rPr>
+          <w:b/>
+        </w:rPr>
+      </w:pPr>
+      <w:r>
+        <w:rPr>
+          <w:b/>
+        </w:rPr>
+        <w:t>Angular2 / Ember / Firebase</w:t>
       </w:r>
     </w:p>
     <w:p>
       <w:pPr>
         <w:pStyle w:val="ListBullet"/>
-      </w:pPr>
-      <w:r>
-        <w:t>JavaScript/</w:t>
-      </w:r>
+        <w:numPr>
+          <w:ilvl w:val="0"/>
+          <w:numId w:val="24"/>
+        </w:numPr>
+        <w:rPr>
+          <w:b/>
+        </w:rPr>
+      </w:pPr>
       <w:proofErr w:type="spellStart"/>
       <w:r>
-        <w:t>Jquery</w:t>
+        <w:rPr>
+          <w:b/>
+        </w:rPr>
+        <w:t>Node.Js</w:t>
       </w:r>
       <w:proofErr w:type="spellEnd"/>
+      <w:r>
+        <w:rPr>
+          <w:b/>
+        </w:rPr>
+        <w:t xml:space="preserve"> / Gulp / </w:t>
+      </w:r>
+      <w:proofErr w:type="spellStart"/>
+      <w:r>
+        <w:rPr>
+          <w:b/>
+        </w:rPr>
+        <w:t>Git</w:t>
+      </w:r>
+      <w:proofErr w:type="spellEnd"/>
     </w:p>
     <w:p>
       <w:pPr>
         <w:pStyle w:val="ListBullet"/>
-      </w:pPr>
+        <w:numPr>
+          <w:ilvl w:val="0"/>
+          <w:numId w:val="24"/>
+        </w:numPr>
+        <w:rPr>
+          <w:b/>
+        </w:rPr>
+      </w:pPr>
+      <w:r>
+        <w:rPr>
+          <w:b/>
+        </w:rPr>
+        <w:t>Nancy / Razor</w:t>
+      </w:r>
+    </w:p>
+    <w:p>
+      <w:pPr>
+        <w:pStyle w:val="Heading1"/>
+        <w:rPr>
+          <w:u w:val="single"/>
+        </w:rPr>
+      </w:pPr>
+      <w:r>
+        <w:rPr>
+          <w:u w:val="single"/>
+        </w:rPr>
+        <w:t>Projects</w:t>
+      </w:r>
+    </w:p>
+    <w:p>
+      <w:pPr>
+        <w:pStyle w:val="Heading2"/>
+      </w:pPr>
+      <w:r>
+        <w:t>Ticketizer</w:t>
+      </w:r>
+    </w:p>
+    <w:p>
+      <w:pPr>
+        <w:pStyle w:val="ListBullet"/>
+        <w:numPr>
+          <w:ilvl w:val="0"/>
+          <w:numId w:val="24"/>
+        </w:numPr>
+      </w:pPr>
+      <w:r>
+        <w:t>Co-led a group of 4 to successfully build a “</w:t>
+      </w:r>
       <w:proofErr w:type="spellStart"/>
       <w:r>
-        <w:t>Node.Js</w:t>
+        <w:t>Ticketizer</w:t>
       </w:r>
       <w:proofErr w:type="spellEnd"/>
       <w:r>
-        <w:t>/Gulp/</w:t>
-      </w:r>
-      <w:proofErr w:type="spellStart"/>
-      <w:r>
-        <w:t>Git</w:t>
-      </w:r>
-      <w:proofErr w:type="spellEnd"/>
+        <w:t>” C#/SQL Database project, which allows a company to take-on, maintain, and help customers with a consumer-ticket database.</w:t>
+      </w:r>
     </w:p>
     <w:p>
       <w:pPr>
         <w:pStyle w:val="ListBullet"/>
-      </w:pPr>
-      <w:r>
-        <w:t>Nancy</w:t>
-      </w:r>
-      <w:r>
-        <w:t>/Razor</w:t>
-      </w:r>
-    </w:p>
-    <w:p>
-      <w:pPr>
-        <w:pStyle w:val="Heading1"/>
-        <w:rPr>
-          <w:u w:val="single"/>
-        </w:rPr>
-      </w:pPr>
-      <w:r>
-        <w:rPr>
-          <w:u w:val="single"/>
-        </w:rPr>
-        <w:t>Projects</w:t>
+        <w:numPr>
+          <w:ilvl w:val="0"/>
+          <w:numId w:val="24"/>
+        </w:numPr>
+      </w:pPr>
+      <w:r>
+        <w:t>https://github.com/Rafeekey/Customer-Ticket</w:t>
       </w:r>
     </w:p>
     <w:p>
@@ -523,55 +590,31 @@
         <w:pStyle w:val="Heading2"/>
       </w:pPr>
       <w:r>
-        <w:t>Ticketizer</w:t>
+        <w:t>Geocaching</w:t>
       </w:r>
     </w:p>
     <w:p>
       <w:pPr>
         <w:pStyle w:val="ListBullet"/>
-      </w:pPr>
-      <w:r>
-        <w:t>Co-led a group of 4 to successfully build a “</w:t>
-      </w:r>
-      <w:proofErr w:type="spellStart"/>
-      <w:r>
-        <w:t>Ticketizer</w:t>
-      </w:r>
-      <w:proofErr w:type="spellEnd"/>
-      <w:r>
-        <w:t>” C#</w:t>
-      </w:r>
-      <w:r>
-        <w:t>/SQL</w:t>
-      </w:r>
-      <w:r>
-        <w:t xml:space="preserve"> Database project</w:t>
-      </w:r>
-      <w:r>
-        <w:t xml:space="preserve">, which </w:t>
-      </w:r>
-      <w:r>
-        <w:t xml:space="preserve">allows a company to </w:t>
-      </w:r>
-      <w:r>
-        <w:t xml:space="preserve">take-on, maintain, and </w:t>
-      </w:r>
-      <w:r>
-        <w:t xml:space="preserve">help customers </w:t>
-      </w:r>
-      <w:r>
-        <w:t>with a consumer-ticket database.</w:t>
+        <w:numPr>
+          <w:ilvl w:val="0"/>
+          <w:numId w:val="24"/>
+        </w:numPr>
+      </w:pPr>
+      <w:r>
+        <w:t>Led a group of 4 to successfully build a “Geocaching” Website using JavaScript.</w:t>
       </w:r>
     </w:p>
     <w:p>
       <w:pPr>
         <w:pStyle w:val="ListBullet"/>
-      </w:pPr>
-      <w:r>
-        <w:t>http</w:t>
-      </w:r>
-      <w:r>
-        <w:t>s://github.com/Rafeekey/Customer-Ticket</w:t>
+        <w:numPr>
+          <w:ilvl w:val="0"/>
+          <w:numId w:val="24"/>
+        </w:numPr>
+      </w:pPr>
+      <w:r>
+        <w:t>https://github.com/Rafeekey/Geocache</w:t>
       </w:r>
     </w:p>
     <w:p>
@@ -579,53 +622,32 @@
         <w:pStyle w:val="Heading2"/>
       </w:pPr>
       <w:r>
-        <w:t>Geocaching</w:t>
+        <w:t>Square Heros</w:t>
       </w:r>
     </w:p>
     <w:p>
       <w:pPr>
         <w:pStyle w:val="ListBullet"/>
-      </w:pPr>
-      <w:r>
-        <w:t>Led a group of 4 to successfully build a “Geocaching” Website using JavaScript.</w:t>
+        <w:numPr>
+          <w:ilvl w:val="0"/>
+          <w:numId w:val="24"/>
+        </w:numPr>
+      </w:pPr>
+      <w:r>
+        <w:t>Co-led a group of 4 to successfully build a “Square Heroes” Advanced JavaScript Role-Playing Game, using Canvas and the Twitter API.</w:t>
       </w:r>
     </w:p>
     <w:p>
       <w:pPr>
         <w:pStyle w:val="ListBullet"/>
-      </w:pPr>
-      <w:r>
-        <w:t>https://github.com/Rafeekey/Geocache</w:t>
-      </w:r>
-    </w:p>
-    <w:p>
-      <w:pPr>
-        <w:pStyle w:val="Heading2"/>
-      </w:pPr>
-      <w:r>
-        <w:t>Square Heros</w:t>
-      </w:r>
-    </w:p>
-    <w:p>
-      <w:pPr>
-        <w:pStyle w:val="ListBullet"/>
-      </w:pPr>
-      <w:r>
-        <w:t>Co-led a group of 4 to successfully build a “Square Heroes” Advanced JavaScript</w:t>
-      </w:r>
-      <w:r>
-        <w:t xml:space="preserve"> Role-Playing Game, using Canvas and the Twitter API.</w:t>
-      </w:r>
-    </w:p>
-    <w:p>
-      <w:pPr>
-        <w:pStyle w:val="ListBullet"/>
+        <w:numPr>
+          <w:ilvl w:val="0"/>
+          <w:numId w:val="24"/>
+        </w:numPr>
       </w:pPr>
       <w:r>
         <w:t>https://github.com/Rafeekey/square-heroes</w:t>
       </w:r>
-      <w:bookmarkStart w:id="0" w:name="_GoBack"/>
-      <w:bookmarkEnd w:id="0"/>
     </w:p>
     <w:p>
       <w:pPr>
@@ -638,13 +660,11 @@
         <w:tag w:val="Experience:"/>
         <w:id w:val="171684534"/>
         <w:placeholder>
-          <w:docPart w:val="ACDFA222CD5742A4B7007E9D432E1DAB"/>
+          <w:docPart w:val="4571483A938D4CA8A5941BDD20516B37"/>
         </w:placeholder>
         <w:temporary/>
         <w:showingPlcHdr/>
-        <w15:appearance w15:val="hidden"/>
       </w:sdtPr>
-      <w:sdtEndPr/>
       <w:sdtContent>
         <w:p>
           <w:pPr>
@@ -664,190 +684,7 @@
         <w:pStyle w:val="Heading2"/>
       </w:pPr>
       <w:r>
-        <w:t>Golf Rep</w:t>
-      </w:r>
-      <w:r>
-        <w:t> | </w:t>
-      </w:r>
-      <w:r>
-        <w:t>Dicks Sporting goods</w:t>
-      </w:r>
-      <w:r>
-        <w:t>| </w:t>
-      </w:r>
-      <w:r>
-        <w:t>october-december 2016 (seasonal)</w:t>
-      </w:r>
-    </w:p>
-    <w:p>
-      <w:pPr>
-        <w:pStyle w:val="ListBullet"/>
-      </w:pPr>
-      <w:r>
-        <w:t>Help customers find and buy gear by having</w:t>
-      </w:r>
-      <w:r>
-        <w:t xml:space="preserve"> product knowledge.</w:t>
-      </w:r>
-    </w:p>
-    <w:p>
-      <w:pPr>
-        <w:pStyle w:val="ListBullet"/>
-      </w:pPr>
-      <w:r>
-        <w:t>Learn old and new product to be able to educate customers correctly.</w:t>
-      </w:r>
-    </w:p>
-    <w:p>
-      <w:pPr>
-        <w:pStyle w:val="ListBullet"/>
-      </w:pPr>
-      <w:r>
-        <w:t>Maintain a clean and healthy work area.</w:t>
-      </w:r>
-    </w:p>
-    <w:p>
-      <w:pPr>
-        <w:pStyle w:val="ListBullet"/>
-      </w:pPr>
-      <w:r>
-        <w:t>Manage an entire department alone while communicating well with other departments.</w:t>
-      </w:r>
-    </w:p>
-    <w:p>
-      <w:pPr>
-        <w:pStyle w:val="Heading2"/>
-      </w:pPr>
-      <w:r>
-        <w:t>barista</w:t>
-      </w:r>
-      <w:r>
-        <w:t> | </w:t>
-      </w:r>
-      <w:r>
-        <w:t>dutchbros</w:t>
-      </w:r>
-      <w:r>
-        <w:t> | </w:t>
-      </w:r>
-      <w:r>
-        <w:t>january-july 2016</w:t>
-      </w:r>
-    </w:p>
-    <w:p>
-      <w:pPr>
-        <w:pStyle w:val="ListBullet"/>
-      </w:pPr>
-      <w:r>
-        <w:t>Work in a</w:t>
-      </w:r>
-      <w:r>
-        <w:t xml:space="preserve"> hectic group </w:t>
-      </w:r>
-      <w:r>
-        <w:t xml:space="preserve">environment </w:t>
-      </w:r>
-      <w:r>
-        <w:t>by communicating well and taking care of business.</w:t>
-      </w:r>
-    </w:p>
-    <w:p>
-      <w:pPr>
-        <w:pStyle w:val="ListBullet"/>
-      </w:pPr>
-      <w:r>
-        <w:t>Manage and maintain healthy customer relations while keeping up with my tasks.</w:t>
-      </w:r>
-    </w:p>
-    <w:p>
-      <w:pPr>
-        <w:pStyle w:val="ListBullet"/>
-      </w:pPr>
-      <w:r>
-        <w:t>Learn to be able to switch tasks on the drop of a dime during the busiest hours of work.</w:t>
-      </w:r>
-    </w:p>
-    <w:p>
-      <w:pPr>
-        <w:pStyle w:val="Heading2"/>
-      </w:pPr>
-      <w:r>
-        <w:t>Electrical specialist | lowes | april-august 2015 (seasonal)</w:t>
-      </w:r>
-    </w:p>
-    <w:p>
-      <w:pPr>
-        <w:pStyle w:val="ListBullet"/>
-      </w:pPr>
-      <w:r>
-        <w:t>Continually educate myself on electrical product so I could help the customers efficiently.</w:t>
-      </w:r>
-    </w:p>
-    <w:p>
-      <w:pPr>
-        <w:pStyle w:val="ListBullet"/>
-      </w:pPr>
-      <w:r>
-        <w:t>Manage and maintain a clean and healthy department by myself.</w:t>
-      </w:r>
-    </w:p>
-    <w:p>
-      <w:pPr>
-        <w:pStyle w:val="ListBullet"/>
-      </w:pPr>
-      <w:r>
-        <w:t>Educate customers on the product they are looking for so they find the right product.</w:t>
-      </w:r>
-    </w:p>
-    <w:p>
-      <w:pPr>
-        <w:pStyle w:val="ListBullet"/>
-      </w:pPr>
-      <w:r>
-        <w:t>Communicate well with connecting departments to coordinate customer satisfaction.</w:t>
-      </w:r>
-    </w:p>
-    <w:p>
-      <w:pPr>
-        <w:pStyle w:val="Heading2"/>
-      </w:pPr>
-      <w:r>
-        <w:t>customer service | true value hardware | </w:t>
-      </w:r>
-      <w:r>
-        <w:t>summer of 2012 - 2013</w:t>
-      </w:r>
-    </w:p>
-    <w:p>
-      <w:pPr>
-        <w:pStyle w:val="ListBullet"/>
-      </w:pPr>
-      <w:r>
-        <w:t>Educate myself on all the different departments and keep a continuously smooth work flow.</w:t>
-      </w:r>
-    </w:p>
-    <w:p>
-      <w:pPr>
-        <w:pStyle w:val="ListBullet"/>
-      </w:pPr>
-      <w:r>
-        <w:t>Manage all customer service by helping customers as efficient and professional as possible.</w:t>
-      </w:r>
-    </w:p>
-    <w:p>
-      <w:pPr>
-        <w:pStyle w:val="ListBullet"/>
-      </w:pPr>
-      <w:r>
-        <w:t>Keep a steady work flow to lower the stress on cashiers and customers.</w:t>
-      </w:r>
-    </w:p>
-    <w:p>
-      <w:pPr>
-        <w:pStyle w:val="ListBullet"/>
-      </w:pPr>
-      <w:r>
-        <w:t>Maintain up to date stock and product so customers could find what they are looking for</w:t>
+        <w:t>Golf Rep | Dicks Sporting goods| october-december 2016 (seasonal)</w:t>
       </w:r>
     </w:p>
     <w:p>
@@ -855,25 +692,131 @@
         <w:pStyle w:val="ListBullet"/>
         <w:numPr>
           <w:ilvl w:val="0"/>
-          <w:numId w:val="0"/>
+          <w:numId w:val="24"/>
         </w:numPr>
-        <w:ind w:left="216" w:hanging="216"/>
-      </w:pPr>
+      </w:pPr>
+      <w:r>
+        <w:t>Learn old and new product to be able to educate customers correctly.</w:t>
+      </w:r>
     </w:p>
     <w:p>
       <w:pPr>
         <w:pStyle w:val="ListBullet"/>
         <w:numPr>
           <w:ilvl w:val="0"/>
-          <w:numId w:val="0"/>
+          <w:numId w:val="24"/>
         </w:numPr>
-        <w:ind w:left="216" w:hanging="216"/>
-      </w:pPr>
-      <w:r>
-        <w:t>//2 BULLET POINTS PER JOB, QUICK EXPLANATION</w:t>
+      </w:pPr>
+      <w:r>
+        <w:t>Manage an entire department alone while communicating well with other departments.</w:t>
+      </w:r>
+    </w:p>
+    <w:p>
+      <w:pPr>
+        <w:pStyle w:val="Heading2"/>
+      </w:pPr>
+      <w:r>
+        <w:t>barista | dutchbros | january-july 2016</w:t>
+      </w:r>
+    </w:p>
+    <w:p>
+      <w:pPr>
+        <w:pStyle w:val="ListBullet"/>
+        <w:numPr>
+          <w:ilvl w:val="0"/>
+          <w:numId w:val="24"/>
+        </w:numPr>
+      </w:pPr>
+      <w:r>
+        <w:t>Work in a hectic group environment</w:t>
+      </w:r>
+      <w:r>
+        <w:t xml:space="preserve"> smoothly,</w:t>
+      </w:r>
+      <w:r>
+        <w:t xml:space="preserve"> by communicating well and taking care of business.</w:t>
+      </w:r>
+      <w:bookmarkStart w:id="0" w:name="_GoBack"/>
+      <w:bookmarkEnd w:id="0"/>
+    </w:p>
+    <w:p>
+      <w:pPr>
+        <w:pStyle w:val="ListBullet"/>
+        <w:numPr>
+          <w:ilvl w:val="0"/>
+          <w:numId w:val="24"/>
+        </w:numPr>
+      </w:pPr>
+      <w:r>
+        <w:t>Learn to be able to switch tasks on the drop of a dime during the busiest hours of work.</w:t>
+      </w:r>
+    </w:p>
+    <w:p>
+      <w:pPr>
+        <w:pStyle w:val="Heading2"/>
+      </w:pPr>
+      <w:r>
+        <w:t>Electrical specialist | lowes | april-august 2015 (seasonal)</w:t>
+      </w:r>
+    </w:p>
+    <w:p>
+      <w:pPr>
+        <w:pStyle w:val="ListBullet"/>
+        <w:numPr>
+          <w:ilvl w:val="0"/>
+          <w:numId w:val="24"/>
+        </w:numPr>
+      </w:pPr>
+      <w:r>
+        <w:t>Continually educate myself on electrical product so I could help the customers efficiently.</w:t>
+      </w:r>
+    </w:p>
+    <w:p>
+      <w:pPr>
+        <w:pStyle w:val="ListBullet"/>
+        <w:numPr>
+          <w:ilvl w:val="0"/>
+          <w:numId w:val="24"/>
+        </w:numPr>
+      </w:pPr>
+      <w:r>
+        <w:t>Communicate well with connecting departments to coordinate customer satisfaction.</w:t>
+      </w:r>
+    </w:p>
+    <w:p>
+      <w:pPr>
+        <w:pStyle w:val="Heading2"/>
+      </w:pPr>
+      <w:r>
+        <w:t>customer service | true value hardware | summer of 2012 - 2013</w:t>
+      </w:r>
+    </w:p>
+    <w:p>
+      <w:pPr>
+        <w:pStyle w:val="ListBullet"/>
+        <w:numPr>
+          <w:ilvl w:val="0"/>
+          <w:numId w:val="24"/>
+        </w:numPr>
+      </w:pPr>
+      <w:r>
+        <w:t>Keep a steady work flow to lower the stress on cashiers and customers.</w:t>
+      </w:r>
+    </w:p>
+    <w:p>
+      <w:pPr>
+        <w:pStyle w:val="ListBullet"/>
+        <w:numPr>
+          <w:ilvl w:val="0"/>
+          <w:numId w:val="24"/>
+        </w:numPr>
+      </w:pPr>
+      <w:r>
+        <w:t>Maintain up to date stock and product so customers could find what they are looking for</w:t>
       </w:r>
     </w:p>
     <w:sectPr>
+      <w:footerReference w:type="default" r:id="rId9"/>
       <w:type w:val="continuous"/>
       <w:pgSz w:w="12240" w:h="15840"/>
       <w:pgMar w:top="1008" w:right="1152" w:bottom="1152" w:left="1152" w:header="720" w:footer="720" w:gutter="0"/>
@@ -2211,6 +2154,18 @@
   <w:num w:numId="23">
     <w:abstractNumId w:val="18"/>
   </w:num>
+  <w:num w:numId="24">
+    <w:abstractNumId w:val="11"/>
+    <w:lvlOverride w:ilvl="0"/>
+    <w:lvlOverride w:ilvl="1"/>
+    <w:lvlOverride w:ilvl="2"/>
+    <w:lvlOverride w:ilvl="3"/>
+    <w:lvlOverride w:ilvl="4"/>
+    <w:lvlOverride w:ilvl="5"/>
+    <w:lvlOverride w:ilvl="6"/>
+    <w:lvlOverride w:ilvl="7"/>
+    <w:lvlOverride w:ilvl="8"/>
+  </w:num>
 </w:numbering>
 </file>
 
@@ -2281,7 +2236,7 @@
     <w:lsdException w:name="macro" w:semiHidden="1" w:unhideWhenUsed="1"/>
     <w:lsdException w:name="toa heading" w:semiHidden="1" w:unhideWhenUsed="1"/>
     <w:lsdException w:name="List" w:semiHidden="1" w:unhideWhenUsed="1"/>
-    <w:lsdException w:name="List Bullet" w:semiHidden="1" w:uiPriority="1" w:unhideWhenUsed="1" w:qFormat="1"/>
+    <w:lsdException w:name="List Bullet" w:semiHidden="1" w:uiPriority="10" w:unhideWhenUsed="1" w:qFormat="1"/>
     <w:lsdException w:name="List Number" w:uiPriority="11" w:qFormat="1"/>
     <w:lsdException w:name="List 2" w:semiHidden="1" w:unhideWhenUsed="1"/>
     <w:lsdException w:name="List 3" w:semiHidden="1" w:unhideWhenUsed="1"/>
@@ -2295,7 +2250,7 @@
     <w:lsdException w:name="List Number 3" w:semiHidden="1" w:unhideWhenUsed="1"/>
     <w:lsdException w:name="List Number 4" w:semiHidden="1" w:unhideWhenUsed="1"/>
     <w:lsdException w:name="List Number 5" w:semiHidden="1" w:unhideWhenUsed="1"/>
-    <w:lsdException w:name="Title" w:uiPriority="2" w:qFormat="1"/>
+    <w:lsdException w:name="Title" w:uiPriority="1" w:qFormat="1"/>
     <w:lsdException w:name="Closing" w:semiHidden="1" w:uiPriority="2" w:unhideWhenUsed="1" w:qFormat="1"/>
     <w:lsdException w:name="Signature" w:semiHidden="1" w:uiPriority="2" w:unhideWhenUsed="1" w:qFormat="1"/>
     <w:lsdException w:name="Default Paragraph Font" w:semiHidden="1" w:uiPriority="1" w:unhideWhenUsed="1"/>
@@ -2611,7 +2566,7 @@
   <w:style w:type="paragraph" w:default="1" w:styleId="Normal">
     <w:name w:val="Normal"/>
     <w:qFormat/>
-    <w:rsid w:val="001B29CF"/>
+    <w:rsid w:val="00E56F13"/>
   </w:style>
   <w:style w:type="paragraph" w:styleId="Heading1">
     <w:name w:val="heading 1"/>
@@ -3450,7 +3405,7 @@
   <w:docParts>
     <w:docPart>
       <w:docPartPr>
-        <w:name w:val="8FE99BBF1D9249B285466776DBBE82D4"/>
+        <w:name w:val="7DEA2FB13BBA4750AC18133BF105BDC7"/>
         <w:category>
           <w:name w:val="General"/>
           <w:gallery w:val="placeholder"/>
@@ -3461,12 +3416,12 @@
         <w:behaviors>
           <w:behavior w:val="content"/>
         </w:behaviors>
-        <w:guid w:val="{28C10CD4-3CF0-40F3-A550-76992F1A7CE6}"/>
+        <w:guid w:val="{10D4D687-2747-47CA-991A-61A7EC48C82E}"/>
       </w:docPartPr>
       <w:docPartBody>
         <w:p>
           <w:pPr>
-            <w:pStyle w:val="8FE99BBF1D9249B285466776DBBE82D4"/>
+            <w:pStyle w:val="7DEA2FB13BBA4750AC18133BF105BDC7"/>
           </w:pPr>
           <w:r>
             <w:t>Education</w:t>
@@ -3476,7 +3431,7 @@
     </w:docPart>
     <w:docPart>
       <w:docPartPr>
-        <w:name w:val="ACDFA222CD5742A4B7007E9D432E1DAB"/>
+        <w:name w:val="4571483A938D4CA8A5941BDD20516B37"/>
         <w:category>
           <w:name w:val="General"/>
           <w:gallery w:val="placeholder"/>
@@ -3487,12 +3442,12 @@
         <w:behaviors>
           <w:behavior w:val="content"/>
         </w:behaviors>
-        <w:guid w:val="{F2D54113-8DEF-43BA-A780-B57CB81F847F}"/>
+        <w:guid w:val="{318D7C3A-3903-4876-9921-6A6755F59DDC}"/>
       </w:docPartPr>
       <w:docPartBody>
         <w:p>
           <w:pPr>
-            <w:pStyle w:val="ACDFA222CD5742A4B7007E9D432E1DAB"/>
+            <w:pStyle w:val="4571483A938D4CA8A5941BDD20516B37"/>
           </w:pPr>
           <w:r>
             <w:t>Experience</w:t>
@@ -3600,7 +3555,9 @@
     <w:rsid w:val="003C3572"/>
     <w:rsid w:val="00425024"/>
     <w:rsid w:val="00462529"/>
+    <w:rsid w:val="006C7219"/>
     <w:rsid w:val="007251A4"/>
+    <w:rsid w:val="00765B37"/>
     <w:rsid w:val="00784969"/>
     <w:rsid w:val="00813A3D"/>
     <w:rsid w:val="00E4617B"/>
@@ -4174,6 +4131,14 @@
     <w:name w:val="AD7A19112FB1408B864D0CE45ED65D58"/>
     <w:rsid w:val="00E4617B"/>
   </w:style>
+  <w:style w:type="paragraph" w:customStyle="1" w:styleId="7DEA2FB13BBA4750AC18133BF105BDC7">
+    <w:name w:val="7DEA2FB13BBA4750AC18133BF105BDC7"/>
+    <w:rsid w:val="006C7219"/>
+  </w:style>
+  <w:style w:type="paragraph" w:customStyle="1" w:styleId="4571483A938D4CA8A5941BDD20516B37">
+    <w:name w:val="4571483A938D4CA8A5941BDD20516B37"/>
+    <w:rsid w:val="006C7219"/>
+  </w:style>
 </w:styles>
 </file>
 
@@ -4450,7 +4415,7 @@
 </file>
 
 <file path=customXml/itemProps1.xml><?xml version="1.0" encoding="utf-8"?>
-<ds:datastoreItem xmlns:ds="http://schemas.openxmlformats.org/officeDocument/2006/customXml" ds:itemID="{D9EB5D40-0BF7-4017-AD1B-E89FE4BAF1C4}">
+<ds:datastoreItem xmlns:ds="http://schemas.openxmlformats.org/officeDocument/2006/customXml" ds:itemID="{E597C24C-C232-4EC6-8437-E3245A13E804}">
   <ds:schemaRefs>
     <ds:schemaRef ds:uri="http://schemas.openxmlformats.org/officeDocument/2006/bibliography"/>
   </ds:schemaRefs>
